--- a/Data Profiler - Help Documenation.docx
+++ b/Data Profiler - Help Documenation.docx
@@ -34,6 +34,13 @@
           <w:szCs w:val="24"/>
         </w:rPr>
         <w:t xml:space="preserve">The software package in this toolkit is auto-generated around the dataset (the files in the ‘Data’ folder) to offer the Investigator a common set of tools to interact with their EHR datasets. The software library is written </w:t>
+      </w:r>
+      <w:r>
+        <w:rPr>
+          <w:sz w:val="24"/>
+          <w:szCs w:val="24"/>
+        </w:rPr>
+        <w:t xml:space="preserve">in </w:t>
       </w:r>
       <w:r>
         <w:rPr>
@@ -2041,113 +2048,17 @@
     </w:p>
     <w:p>
       <w:r>
-        <w:t>Now enter the command “</w:t>
-      </w:r>
-      <w:proofErr w:type="spellStart"/>
-      <w:r>
-        <w:t>jupyter</w:t>
-      </w:r>
-      <w:proofErr w:type="spellEnd"/>
-      <w:r>
-        <w:t xml:space="preserve">-notebook” and press &lt;enter&gt;. After a short </w:t>
-      </w:r>
-      <w:proofErr w:type="gramStart"/>
-      <w:r>
-        <w:t>time</w:t>
-      </w:r>
-      <w:proofErr w:type="gramEnd"/>
-      <w:r>
-        <w:t xml:space="preserve"> it will open a Chrome browser with the </w:t>
-      </w:r>
-      <w:proofErr w:type="spellStart"/>
-      <w:r>
-        <w:t>Jupyter</w:t>
-      </w:r>
-      <w:proofErr w:type="spellEnd"/>
-      <w:r>
-        <w:t xml:space="preserve"> Notebook explorer in your own ULEAD folder.</w:t>
-      </w:r>
-    </w:p>
-    <w:p>
-      <w:r>
         <w:rPr>
           <w:noProof/>
         </w:rPr>
         <w:drawing>
-          <wp:anchor distT="0" distB="0" distL="114300" distR="114300" simplePos="0" relativeHeight="251667968" behindDoc="0" locked="0" layoutInCell="1" allowOverlap="1" wp14:anchorId="2E27A0F2" wp14:editId="730AEC44">
+          <wp:anchor distT="0" distB="0" distL="114300" distR="114300" simplePos="0" relativeHeight="251672064" behindDoc="0" locked="0" layoutInCell="1" allowOverlap="1" wp14:anchorId="2AE5EA9E" wp14:editId="3C6DA386">
             <wp:simplePos x="0" y="0"/>
             <wp:positionH relativeFrom="margin">
-              <wp:posOffset>628650</wp:posOffset>
+              <wp:align>right</wp:align>
             </wp:positionH>
             <wp:positionV relativeFrom="paragraph">
-              <wp:posOffset>3549015</wp:posOffset>
-            </wp:positionV>
-            <wp:extent cx="4210050" cy="3837940"/>
-            <wp:effectExtent l="0" t="0" r="0" b="0"/>
-            <wp:wrapSquare wrapText="bothSides"/>
-            <wp:docPr id="7" name="Picture 7" descr="Graphical user interface, text, application&#10;&#10;Description automatically generated"/>
-            <wp:cNvGraphicFramePr>
-              <a:graphicFrameLocks xmlns:a="http://schemas.openxmlformats.org/drawingml/2006/main" noChangeAspect="1"/>
-            </wp:cNvGraphicFramePr>
-            <a:graphic xmlns:a="http://schemas.openxmlformats.org/drawingml/2006/main">
-              <a:graphicData uri="http://schemas.openxmlformats.org/drawingml/2006/picture">
-                <pic:pic xmlns:pic="http://schemas.openxmlformats.org/drawingml/2006/picture">
-                  <pic:nvPicPr>
-                    <pic:cNvPr id="7" name="Picture 7" descr="Graphical user interface, text, application&#10;&#10;Description automatically generated"/>
-                    <pic:cNvPicPr>
-                      <a:picLocks noChangeAspect="1" noChangeArrowheads="1"/>
-                    </pic:cNvPicPr>
-                  </pic:nvPicPr>
-                  <pic:blipFill>
-                    <a:blip r:embed="rId12" cstate="print">
-                      <a:extLst>
-                        <a:ext uri="{28A0092B-C50C-407E-A947-70E740481C1C}">
-                          <a14:useLocalDpi xmlns:a14="http://schemas.microsoft.com/office/drawing/2010/main" val="0"/>
-                        </a:ext>
-                      </a:extLst>
-                    </a:blip>
-                    <a:srcRect/>
-                    <a:stretch>
-                      <a:fillRect/>
-                    </a:stretch>
-                  </pic:blipFill>
-                  <pic:spPr bwMode="auto">
-                    <a:xfrm>
-                      <a:off x="0" y="0"/>
-                      <a:ext cx="4210050" cy="3837940"/>
-                    </a:xfrm>
-                    <a:prstGeom prst="rect">
-                      <a:avLst/>
-                    </a:prstGeom>
-                    <a:noFill/>
-                    <a:ln>
-                      <a:noFill/>
-                    </a:ln>
-                  </pic:spPr>
-                </pic:pic>
-              </a:graphicData>
-            </a:graphic>
-            <wp14:sizeRelH relativeFrom="margin">
-              <wp14:pctWidth>0</wp14:pctWidth>
-            </wp14:sizeRelH>
-            <wp14:sizeRelV relativeFrom="margin">
-              <wp14:pctHeight>0</wp14:pctHeight>
-            </wp14:sizeRelV>
-          </wp:anchor>
-        </w:drawing>
-      </w:r>
-      <w:r>
-        <w:rPr>
-          <w:noProof/>
-        </w:rPr>
-        <w:drawing>
-          <wp:anchor distT="0" distB="0" distL="114300" distR="114300" simplePos="0" relativeHeight="251672064" behindDoc="0" locked="0" layoutInCell="1" allowOverlap="1" wp14:anchorId="2AE5EA9E" wp14:editId="460C62A4">
-            <wp:simplePos x="0" y="0"/>
-            <wp:positionH relativeFrom="column">
-              <wp:posOffset>38100</wp:posOffset>
-            </wp:positionH>
-            <wp:positionV relativeFrom="paragraph">
-              <wp:posOffset>148590</wp:posOffset>
+              <wp:posOffset>579755</wp:posOffset>
             </wp:positionV>
             <wp:extent cx="5943600" cy="3124200"/>
             <wp:effectExtent l="0" t="0" r="0" b="0"/>
@@ -2166,7 +2077,7 @@
                     </pic:cNvPicPr>
                   </pic:nvPicPr>
                   <pic:blipFill>
-                    <a:blip r:embed="rId13">
+                    <a:blip r:embed="rId12">
                       <a:extLst>
                         <a:ext uri="{28A0092B-C50C-407E-A947-70E740481C1C}">
                           <a14:useLocalDpi xmlns:a14="http://schemas.microsoft.com/office/drawing/2010/main" val="0"/>
@@ -2196,6 +2107,102 @@
             </a:graphic>
           </wp:anchor>
         </w:drawing>
+      </w:r>
+      <w:r>
+        <w:t>Now enter the command “</w:t>
+      </w:r>
+      <w:proofErr w:type="spellStart"/>
+      <w:r>
+        <w:t>jupyter</w:t>
+      </w:r>
+      <w:proofErr w:type="spellEnd"/>
+      <w:r>
+        <w:t xml:space="preserve">-notebook” and press &lt;enter&gt;. After a short </w:t>
+      </w:r>
+      <w:proofErr w:type="gramStart"/>
+      <w:r>
+        <w:t>time</w:t>
+      </w:r>
+      <w:proofErr w:type="gramEnd"/>
+      <w:r>
+        <w:t xml:space="preserve"> it will open a Chrome browser with the </w:t>
+      </w:r>
+      <w:proofErr w:type="spellStart"/>
+      <w:r>
+        <w:t>Jupyter</w:t>
+      </w:r>
+      <w:proofErr w:type="spellEnd"/>
+      <w:r>
+        <w:t xml:space="preserve"> Notebook explorer in your own ULEAD folder.</w:t>
+      </w:r>
+    </w:p>
+    <w:p/>
+    <w:p/>
+    <w:p>
+      <w:r>
+        <w:rPr>
+          <w:noProof/>
+        </w:rPr>
+        <w:drawing>
+          <wp:anchor distT="0" distB="0" distL="114300" distR="114300" simplePos="0" relativeHeight="251676160" behindDoc="0" locked="0" layoutInCell="1" allowOverlap="1" wp14:anchorId="3E3ECD0A" wp14:editId="4A428C13">
+            <wp:simplePos x="0" y="0"/>
+            <wp:positionH relativeFrom="margin">
+              <wp:align>right</wp:align>
+            </wp:positionH>
+            <wp:positionV relativeFrom="paragraph">
+              <wp:posOffset>613410</wp:posOffset>
+            </wp:positionV>
+            <wp:extent cx="5943600" cy="2183765"/>
+            <wp:effectExtent l="0" t="0" r="0" b="6985"/>
+            <wp:wrapSquare wrapText="bothSides"/>
+            <wp:docPr id="2" name="Picture 2" descr="Graphical user interface, application&#10;&#10;Description automatically generated"/>
+            <wp:cNvGraphicFramePr>
+              <a:graphicFrameLocks xmlns:a="http://schemas.openxmlformats.org/drawingml/2006/main" noChangeAspect="1"/>
+            </wp:cNvGraphicFramePr>
+            <a:graphic xmlns:a="http://schemas.openxmlformats.org/drawingml/2006/main">
+              <a:graphicData uri="http://schemas.openxmlformats.org/drawingml/2006/picture">
+                <pic:pic xmlns:pic="http://schemas.openxmlformats.org/drawingml/2006/picture">
+                  <pic:nvPicPr>
+                    <pic:cNvPr id="2" name="Picture 2" descr="Graphical user interface, application&#10;&#10;Description automatically generated"/>
+                    <pic:cNvPicPr/>
+                  </pic:nvPicPr>
+                  <pic:blipFill>
+                    <a:blip r:embed="rId13">
+                      <a:extLst>
+                        <a:ext uri="{28A0092B-C50C-407E-A947-70E740481C1C}">
+                          <a14:useLocalDpi xmlns:a14="http://schemas.microsoft.com/office/drawing/2010/main" val="0"/>
+                        </a:ext>
+                      </a:extLst>
+                    </a:blip>
+                    <a:stretch>
+                      <a:fillRect/>
+                    </a:stretch>
+                  </pic:blipFill>
+                  <pic:spPr>
+                    <a:xfrm>
+                      <a:off x="0" y="0"/>
+                      <a:ext cx="5943600" cy="2183765"/>
+                    </a:xfrm>
+                    <a:prstGeom prst="rect">
+                      <a:avLst/>
+                    </a:prstGeom>
+                  </pic:spPr>
+                </pic:pic>
+              </a:graphicData>
+            </a:graphic>
+          </wp:anchor>
+        </w:drawing>
+      </w:r>
+      <w:r>
+        <w:t>At this point you can click on the file: ‘</w:t>
+      </w:r>
+      <w:proofErr w:type="spellStart"/>
+      <w:r>
+        <w:t>Data_Profiler.ipynb</w:t>
+      </w:r>
+      <w:proofErr w:type="spellEnd"/>
+      <w:r>
+        <w:t>’ to launch the notebook:</w:t>
       </w:r>
     </w:p>
     <w:sectPr>
